--- a/labs/lab03/report/report.docx
+++ b/labs/lab03/report/report.docx
@@ -288,7 +288,7 @@
         <w:pStyle w:val="FirstParagraph"/>
       </w:pPr>
       <w:r>
-        <w:t xml:space="preserve">Для начала я устанавливаю TeX Live, Pandoc (рис.1)</w:t>
+        <w:t xml:space="preserve">Для начала я устанавливаю TeX Live, Pandoc.</w:t>
       </w:r>
     </w:p>
     <w:bookmarkStart w:id="0" w:name="fig:001"/>
@@ -355,7 +355,7 @@
         <w:pStyle w:val="BodyText"/>
       </w:pPr>
       <w:r>
-        <w:t xml:space="preserve">Открываю терминал, перехожу в каталог курса и обновляю локальный репозиторий. (рис.2)</w:t>
+        <w:t xml:space="preserve">Открываю терминал, перехожу в каталог курса и обновляю локальный репозиторий.</w:t>
       </w:r>
     </w:p>
     <w:bookmarkStart w:id="0" w:name="fig:001"/>
@@ -383,7 +383,7 @@
         <w:pStyle w:val="BodyText"/>
       </w:pPr>
       <w:r>
-        <w:t xml:space="preserve">Перехожу в каталог lab03 и провожу компиляцию, введя команду make (рис.3)</w:t>
+        <w:t xml:space="preserve">Перехожу в каталог lab03 и провожу компиляцию, введя команду make.</w:t>
       </w:r>
     </w:p>
     <w:bookmarkStart w:id="0" w:name="fig:001"/>
@@ -450,7 +450,7 @@
         <w:pStyle w:val="BodyText"/>
       </w:pPr>
       <w:r>
-        <w:t xml:space="preserve">Проверяю успешность компиляции (рис.4)</w:t>
+        <w:t xml:space="preserve">Проверяю успешность компиляции.</w:t>
       </w:r>
     </w:p>
     <w:bookmarkStart w:id="0" w:name="fig:001"/>
@@ -517,7 +517,7 @@
         <w:pStyle w:val="BodyText"/>
       </w:pPr>
       <w:r>
-        <w:t xml:space="preserve">С помощью команды make clean удаляю файлы (рис.5)</w:t>
+        <w:t xml:space="preserve">С помощью команды make clean удаляю файлы.</w:t>
       </w:r>
     </w:p>
     <w:bookmarkStart w:id="0" w:name="fig:001"/>
@@ -584,7 +584,7 @@
         <w:pStyle w:val="BodyText"/>
       </w:pPr>
       <w:r>
-        <w:t xml:space="preserve">проверяю это через команду ls (рис.6)</w:t>
+        <w:t xml:space="preserve">проверяю это через команду ls.</w:t>
       </w:r>
     </w:p>
     <w:bookmarkStart w:id="0" w:name="fig:001"/>
@@ -648,13 +648,96 @@
     <w:bookmarkEnd w:id="0"/>
     <w:p>
       <w:pPr>
+        <w:pStyle w:val="BodyText"/>
+      </w:pPr>
+      <w:r>
+        <w:t xml:space="preserve">Выполняю задания для самостоятельной работы.</w:t>
+      </w:r>
+    </w:p>
+    <w:p>
+      <w:pPr>
+        <w:pStyle w:val="BodyText"/>
+      </w:pPr>
+      <w:r>
+        <w:t xml:space="preserve">Делаю отчет по лабораторной работе №2 в Markdown. В терминале ввожу команды и загружаю файлы на github.</w:t>
+      </w:r>
+    </w:p>
+    <w:p>
+      <w:pPr>
+        <w:pStyle w:val="BodyText"/>
+      </w:pPr>
+      <w:r>
+        <w:t xml:space="preserve">Ссылка на github: https://github.com/oaeremina/study_2023-2024_arh-pc/tree/master/labs</w:t>
+      </w:r>
+    </w:p>
+    <w:bookmarkStart w:id="0" w:name="fig:001"/>
+    <w:p>
+      <w:pPr>
+        <w:pStyle w:val="CaptionedFigure"/>
+      </w:pPr>
+      <w:bookmarkStart w:id="36" w:name="fig:001"/>
+      <w:r>
+        <w:drawing>
+          <wp:inline>
+            <wp:extent cx="5334000" cy="3193814"/>
+            <wp:effectExtent b="0" l="0" r="0" t="0"/>
+            <wp:docPr descr="Figure 7: рис.7" title="" id="1" name="Picture"/>
+            <a:graphic>
+              <a:graphicData uri="http://schemas.openxmlformats.org/drawingml/2006/picture">
+                <pic:pic>
+                  <pic:nvPicPr>
+                    <pic:cNvPr descr="image/рис7.png" id="0" name="Picture"/>
+                    <pic:cNvPicPr>
+                      <a:picLocks noChangeArrowheads="1" noChangeAspect="1"/>
+                    </pic:cNvPicPr>
+                  </pic:nvPicPr>
+                  <pic:blipFill>
+                    <a:blip r:embed="rId35"/>
+                    <a:stretch>
+                      <a:fillRect/>
+                    </a:stretch>
+                  </pic:blipFill>
+                  <pic:spPr bwMode="auto">
+                    <a:xfrm>
+                      <a:off x="0" y="0"/>
+                      <a:ext cx="5334000" cy="3193814"/>
+                    </a:xfrm>
+                    <a:prstGeom prst="rect">
+                      <a:avLst/>
+                    </a:prstGeom>
+                    <a:noFill/>
+                    <a:ln w="9525">
+                      <a:noFill/>
+                      <a:headEnd/>
+                      <a:tailEnd/>
+                    </a:ln>
+                  </pic:spPr>
+                </pic:pic>
+              </a:graphicData>
+            </a:graphic>
+          </wp:inline>
+        </w:drawing>
+      </w:r>
+      <w:bookmarkEnd w:id="36"/>
+    </w:p>
+    <w:p>
+      <w:pPr>
+        <w:pStyle w:val="ImageCaption"/>
+      </w:pPr>
+      <w:r>
+        <w:t xml:space="preserve">Figure 7: рис.7</w:t>
+      </w:r>
+    </w:p>
+    <w:bookmarkEnd w:id="0"/>
+    <w:p>
+      <w:pPr>
         <w:pStyle w:val="Heading1"/>
       </w:pPr>
-      <w:bookmarkStart w:id="35" w:name="выводы"/>
+      <w:bookmarkStart w:id="37" w:name="выводы"/>
       <w:r>
         <w:t xml:space="preserve">Выводы</w:t>
       </w:r>
-      <w:bookmarkEnd w:id="35"/>
+      <w:bookmarkEnd w:id="37"/>
     </w:p>
     <w:p>
       <w:pPr>
@@ -668,11 +751,11 @@
       <w:pPr>
         <w:pStyle w:val="Heading1"/>
       </w:pPr>
-      <w:bookmarkStart w:id="36" w:name="список-литературы"/>
+      <w:bookmarkStart w:id="38" w:name="список-литературы"/>
       <w:r>
         <w:t xml:space="preserve">Список литературы</w:t>
       </w:r>
-      <w:bookmarkEnd w:id="36"/>
+      <w:bookmarkEnd w:id="38"/>
     </w:p>
     <w:p>
       <w:pPr>
